--- a/Project 3/CSE321_project3_stage1_arfelici.docx
+++ b/Project 3/CSE321_project3_stage1_arfelici.docx
@@ -93,20 +93,297 @@
         </w:rPr>
       </w:pPr>
       <w:r>
-        <w:t>Sensor will have to sense at least 6ft away</w:t>
+        <w:t>Sensor will have to sense at least 6</w:t>
+      </w:r>
+      <w:r>
+        <w:t xml:space="preserve"> feet away</w:t>
       </w:r>
     </w:p>
     <w:p>
       <w:pPr>
         <w:pStyle w:val="ListParagraph"/>
+        <w:numPr>
+          <w:ilvl w:val="0"/>
+          <w:numId w:val="2"/>
+        </w:numPr>
         <w:rPr>
           <w:b/>
           <w:sz w:val="28"/>
           <w:u w:val="single"/>
         </w:rPr>
       </w:pPr>
+      <w:r>
+        <w:t xml:space="preserve">User must be able to turn the device on and off </w:t>
+      </w:r>
+    </w:p>
+    <w:p>
+      <w:pPr>
+        <w:pStyle w:val="ListParagraph"/>
+        <w:numPr>
+          <w:ilvl w:val="0"/>
+          <w:numId w:val="2"/>
+        </w:numPr>
+        <w:rPr>
+          <w:b/>
+          <w:sz w:val="28"/>
+          <w:u w:val="single"/>
+        </w:rPr>
+      </w:pPr>
+      <w:r>
+        <w:t>Buzzer must have a cooldown in between alerts</w:t>
+      </w:r>
+    </w:p>
+    <w:p>
+      <w:pPr>
+        <w:pStyle w:val="ListParagraph"/>
+        <w:numPr>
+          <w:ilvl w:val="0"/>
+          <w:numId w:val="2"/>
+        </w:numPr>
+        <w:rPr>
+          <w:b/>
+          <w:sz w:val="28"/>
+          <w:u w:val="single"/>
+        </w:rPr>
+      </w:pPr>
+      <w:r>
+        <w:t>Transducer must be placed in an area in which there aren’t inanimate object within 6 feet</w:t>
+      </w:r>
+    </w:p>
+    <w:p>
+      <w:pPr>
+        <w:pStyle w:val="ListParagraph"/>
+        <w:rPr>
+          <w:b/>
+          <w:sz w:val="28"/>
+          <w:u w:val="single"/>
+        </w:rPr>
+      </w:pPr>
+    </w:p>
+    <w:p>
+      <w:pPr>
+        <w:rPr>
+          <w:b/>
+          <w:sz w:val="28"/>
+          <w:u w:val="single"/>
+        </w:rPr>
+      </w:pPr>
+    </w:p>
+    <w:p>
+      <w:pPr>
+        <w:rPr>
+          <w:b/>
+          <w:sz w:val="28"/>
+          <w:u w:val="single"/>
+        </w:rPr>
+      </w:pPr>
+      <w:r>
+        <w:rPr>
+          <w:b/>
+          <w:sz w:val="28"/>
+          <w:u w:val="single"/>
+        </w:rPr>
+        <w:t xml:space="preserve">Part C: Asks </w:t>
+      </w:r>
+    </w:p>
+    <w:p>
+      <w:pPr>
+        <w:rPr>
+          <w:u w:val="single"/>
+        </w:rPr>
+      </w:pPr>
+      <w:r>
+        <w:rPr>
+          <w:u w:val="single"/>
+        </w:rPr>
+        <w:t>Purpose</w:t>
+      </w:r>
+      <w:r>
+        <w:rPr>
+          <w:u w:val="single"/>
+        </w:rPr>
+        <w:t>:</w:t>
+      </w:r>
+    </w:p>
+    <w:p>
+      <w:r>
+        <w:t>The purpose is to prevent people from not being distant enough from each other. A user would carry the device or place it in an area which should not have people getting to close to eachother.</w:t>
+      </w:r>
       <w:bookmarkStart w:id="0" w:name="_GoBack"/>
       <w:bookmarkEnd w:id="0"/>
+      <w:r>
+        <w:t xml:space="preserve"> </w:t>
+      </w:r>
+    </w:p>
+    <w:p>
+      <w:pPr>
+        <w:rPr>
+          <w:u w:val="single"/>
+        </w:rPr>
+      </w:pPr>
+      <w:r>
+        <w:rPr>
+          <w:u w:val="single"/>
+        </w:rPr>
+        <w:t>Inputs</w:t>
+      </w:r>
+      <w:r>
+        <w:rPr>
+          <w:u w:val="single"/>
+        </w:rPr>
+        <w:t>:</w:t>
+      </w:r>
+    </w:p>
+    <w:p>
+      <w:pPr>
+        <w:pStyle w:val="ListParagraph"/>
+        <w:numPr>
+          <w:ilvl w:val="0"/>
+          <w:numId w:val="5"/>
+        </w:numPr>
+        <w:rPr>
+          <w:u w:val="single"/>
+        </w:rPr>
+      </w:pPr>
+      <w:r>
+        <w:t>Ultrasonic Transducer</w:t>
+      </w:r>
+    </w:p>
+    <w:p>
+      <w:pPr>
+        <w:pStyle w:val="ListParagraph"/>
+        <w:numPr>
+          <w:ilvl w:val="0"/>
+          <w:numId w:val="5"/>
+        </w:numPr>
+        <w:rPr>
+          <w:u w:val="single"/>
+        </w:rPr>
+      </w:pPr>
+      <w:r>
+        <w:t>4 x 4 keypad in order to turn on and off detector</w:t>
+      </w:r>
+    </w:p>
+    <w:p>
+      <w:pPr>
+        <w:rPr>
+          <w:u w:val="single"/>
+        </w:rPr>
+      </w:pPr>
+      <w:r>
+        <w:rPr>
+          <w:u w:val="single"/>
+        </w:rPr>
+        <w:t>Outputs</w:t>
+      </w:r>
+      <w:r>
+        <w:rPr>
+          <w:u w:val="single"/>
+        </w:rPr>
+        <w:t>:</w:t>
+      </w:r>
+    </w:p>
+    <w:p>
+      <w:pPr>
+        <w:pStyle w:val="ListParagraph"/>
+        <w:numPr>
+          <w:ilvl w:val="0"/>
+          <w:numId w:val="4"/>
+        </w:numPr>
+        <w:rPr>
+          <w:u w:val="single"/>
+        </w:rPr>
+      </w:pPr>
+      <w:r>
+        <w:t>Buzzer to alert user</w:t>
+      </w:r>
+    </w:p>
+    <w:p>
+      <w:pPr>
+        <w:pStyle w:val="ListParagraph"/>
+        <w:numPr>
+          <w:ilvl w:val="0"/>
+          <w:numId w:val="4"/>
+        </w:numPr>
+        <w:rPr>
+          <w:u w:val="single"/>
+        </w:rPr>
+      </w:pPr>
+      <w:r>
+        <w:t xml:space="preserve">Three LED lights to gauge distance of nearest detective </w:t>
+      </w:r>
+      <w:proofErr w:type="gramStart"/>
+      <w:r>
+        <w:t>object(</w:t>
+      </w:r>
+      <w:proofErr w:type="gramEnd"/>
+      <w:r>
+        <w:t>one green, one yellow and one red )</w:t>
+      </w:r>
+    </w:p>
+    <w:p>
+      <w:pPr>
+        <w:rPr>
+          <w:u w:val="single"/>
+        </w:rPr>
+      </w:pPr>
+      <w:r>
+        <w:rPr>
+          <w:u w:val="single"/>
+        </w:rPr>
+        <w:t>Constraints</w:t>
+      </w:r>
+      <w:r>
+        <w:rPr>
+          <w:u w:val="single"/>
+        </w:rPr>
+        <w:t>:</w:t>
+      </w:r>
+    </w:p>
+    <w:p>
+      <w:pPr>
+        <w:pStyle w:val="ListParagraph"/>
+        <w:numPr>
+          <w:ilvl w:val="0"/>
+          <w:numId w:val="3"/>
+        </w:numPr>
+        <w:rPr>
+          <w:u w:val="single"/>
+        </w:rPr>
+      </w:pPr>
+      <w:r>
+        <w:t>Device must not ring the buzzer when it detects object farther than 6 feet</w:t>
+      </w:r>
+    </w:p>
+    <w:p>
+      <w:pPr>
+        <w:pStyle w:val="ListParagraph"/>
+        <w:numPr>
+          <w:ilvl w:val="0"/>
+          <w:numId w:val="3"/>
+        </w:numPr>
+        <w:rPr>
+          <w:u w:val="single"/>
+        </w:rPr>
+      </w:pPr>
+      <w:r>
+        <w:t>Device should be small enough to carry or put on a small platform</w:t>
+      </w:r>
+    </w:p>
+    <w:p>
+      <w:pPr>
+        <w:pStyle w:val="ListParagraph"/>
+        <w:numPr>
+          <w:ilvl w:val="0"/>
+          <w:numId w:val="3"/>
+        </w:numPr>
+        <w:rPr>
+          <w:u w:val="single"/>
+        </w:rPr>
+      </w:pPr>
+      <w:r>
+        <w:t>Device must have a way to be turned off by user if needed</w:t>
+      </w:r>
     </w:p>
     <w:p>
       <w:pPr>
@@ -116,58 +393,14 @@
           <w:u w:val="single"/>
         </w:rPr>
       </w:pPr>
-    </w:p>
-    <w:p>
-      <w:pPr>
+      <w:r>
         <w:rPr>
           <w:b/>
           <w:sz w:val="28"/>
           <w:u w:val="single"/>
         </w:rPr>
-      </w:pPr>
-      <w:r>
-        <w:rPr>
-          <w:b/>
-          <w:sz w:val="28"/>
-          <w:u w:val="single"/>
-        </w:rPr>
-        <w:t xml:space="preserve">Part C: Asks </w:t>
-      </w:r>
-    </w:p>
-    <w:p>
-      <w:pPr>
-        <w:rPr>
-          <w:b/>
-          <w:sz w:val="28"/>
-          <w:u w:val="single"/>
-        </w:rPr>
-      </w:pPr>
-    </w:p>
-    <w:p>
-      <w:pPr>
-        <w:rPr>
-          <w:b/>
-          <w:sz w:val="28"/>
-          <w:u w:val="single"/>
-        </w:rPr>
-      </w:pPr>
-      <w:r>
-        <w:rPr>
-          <w:b/>
-          <w:sz w:val="28"/>
-          <w:u w:val="single"/>
-        </w:rPr>
         <w:t xml:space="preserve">Part D: Preliminary BOM </w:t>
       </w:r>
-    </w:p>
-    <w:p>
-      <w:pPr>
-        <w:rPr>
-          <w:b/>
-          <w:sz w:val="28"/>
-          <w:u w:val="single"/>
-        </w:rPr>
-      </w:pPr>
     </w:p>
     <w:p>
       <w:pPr>
@@ -194,6 +427,7 @@
           <w:bdr w:val="none" w:sz="0" w:space="0" w:color="auto" w:frame="1"/>
           <w:shd w:val="clear" w:color="auto" w:fill="FFFFFF"/>
         </w:rPr>
+        <w:lastRenderedPageBreak/>
         <w:t>Nucleo</w:t>
       </w:r>
       <w:r>
@@ -547,6 +781,232 @@
 <file path=word/numbering.xml><?xml version="1.0" encoding="utf-8"?>
 <w:numbering xmlns:wpc="http://schemas.microsoft.com/office/word/2010/wordprocessingCanvas" xmlns:cx="http://schemas.microsoft.com/office/drawing/2014/chartex" xmlns:cx1="http://schemas.microsoft.com/office/drawing/2015/9/8/chartex" xmlns:cx2="http://schemas.microsoft.com/office/drawing/2015/10/21/chartex" xmlns:cx3="http://schemas.microsoft.com/office/drawing/2016/5/9/chartex" xmlns:cx4="http://schemas.microsoft.com/office/drawing/2016/5/10/chartex" xmlns:cx5="http://schemas.microsoft.com/office/drawing/2016/5/11/chartex" xmlns:cx6="http://schemas.microsoft.com/office/drawing/2016/5/12/chartex" xmlns:cx7="http://schemas.microsoft.com/office/drawing/2016/5/13/chartex" xmlns:cx8="http://schemas.microsoft.com/office/drawing/2016/5/14/chartex" xmlns:mc="http://schemas.openxmlformats.org/markup-compatibility/2006" xmlns:aink="http://schemas.microsoft.com/office/drawing/2016/ink" xmlns:am3d="http://schemas.microsoft.com/office/drawing/2017/model3d" xmlns:o="urn:schemas-microsoft-com:office:office" xmlns:r="http://schemas.openxmlformats.org/officeDocument/2006/relationships" xmlns:m="http://schemas.openxmlformats.org/officeDocument/2006/math" xmlns:v="urn:schemas-microsoft-com:vml" xmlns:wp14="http://schemas.microsoft.com/office/word/2010/wordprocessingDrawing" xmlns:wp="http://schemas.openxmlformats.org/drawingml/2006/wordprocessingDrawing" xmlns:w10="urn:schemas-microsoft-com:office:word" xmlns:w="http://schemas.openxmlformats.org/wordprocessingml/2006/main" xmlns:w14="http://schemas.microsoft.com/office/word/2010/wordml" xmlns:w15="http://schemas.microsoft.com/office/word/2012/wordml" xmlns:w16cid="http://schemas.microsoft.com/office/word/2016/wordml/cid" xmlns:w16se="http://schemas.microsoft.com/office/word/2015/wordml/symex" xmlns:wpg="http://schemas.microsoft.com/office/word/2010/wordprocessingGroup" xmlns:wpi="http://schemas.microsoft.com/office/word/2010/wordprocessingInk" xmlns:wne="http://schemas.microsoft.com/office/word/2006/wordml" xmlns:wps="http://schemas.microsoft.com/office/word/2010/wordprocessingShape" mc:Ignorable="w14 w15 w16se w16cid wp14">
   <w:abstractNum w:abstractNumId="0" w15:restartNumberingAfterBreak="0">
+    <w:nsid w:val="1D852419"/>
+    <w:multiLevelType w:val="hybridMultilevel"/>
+    <w:tmpl w:val="2B98CEFE"/>
+    <w:lvl w:ilvl="0" w:tplc="04090001">
+      <w:start w:val="1"/>
+      <w:numFmt w:val="bullet"/>
+      <w:lvlText w:val=""/>
+      <w:lvlJc w:val="left"/>
+      <w:pPr>
+        <w:ind w:left="720" w:hanging="360"/>
+      </w:pPr>
+      <w:rPr>
+        <w:rFonts w:ascii="Symbol" w:hAnsi="Symbol" w:hint="default"/>
+      </w:rPr>
+    </w:lvl>
+    <w:lvl w:ilvl="1" w:tplc="04090003" w:tentative="1">
+      <w:start w:val="1"/>
+      <w:numFmt w:val="bullet"/>
+      <w:lvlText w:val="o"/>
+      <w:lvlJc w:val="left"/>
+      <w:pPr>
+        <w:ind w:left="1440" w:hanging="360"/>
+      </w:pPr>
+      <w:rPr>
+        <w:rFonts w:ascii="Courier New" w:hAnsi="Courier New" w:cs="Courier New" w:hint="default"/>
+      </w:rPr>
+    </w:lvl>
+    <w:lvl w:ilvl="2" w:tplc="04090005" w:tentative="1">
+      <w:start w:val="1"/>
+      <w:numFmt w:val="bullet"/>
+      <w:lvlText w:val=""/>
+      <w:lvlJc w:val="left"/>
+      <w:pPr>
+        <w:ind w:left="2160" w:hanging="360"/>
+      </w:pPr>
+      <w:rPr>
+        <w:rFonts w:ascii="Wingdings" w:hAnsi="Wingdings" w:hint="default"/>
+      </w:rPr>
+    </w:lvl>
+    <w:lvl w:ilvl="3" w:tplc="04090001" w:tentative="1">
+      <w:start w:val="1"/>
+      <w:numFmt w:val="bullet"/>
+      <w:lvlText w:val=""/>
+      <w:lvlJc w:val="left"/>
+      <w:pPr>
+        <w:ind w:left="2880" w:hanging="360"/>
+      </w:pPr>
+      <w:rPr>
+        <w:rFonts w:ascii="Symbol" w:hAnsi="Symbol" w:hint="default"/>
+      </w:rPr>
+    </w:lvl>
+    <w:lvl w:ilvl="4" w:tplc="04090003" w:tentative="1">
+      <w:start w:val="1"/>
+      <w:numFmt w:val="bullet"/>
+      <w:lvlText w:val="o"/>
+      <w:lvlJc w:val="left"/>
+      <w:pPr>
+        <w:ind w:left="3600" w:hanging="360"/>
+      </w:pPr>
+      <w:rPr>
+        <w:rFonts w:ascii="Courier New" w:hAnsi="Courier New" w:cs="Courier New" w:hint="default"/>
+      </w:rPr>
+    </w:lvl>
+    <w:lvl w:ilvl="5" w:tplc="04090005" w:tentative="1">
+      <w:start w:val="1"/>
+      <w:numFmt w:val="bullet"/>
+      <w:lvlText w:val=""/>
+      <w:lvlJc w:val="left"/>
+      <w:pPr>
+        <w:ind w:left="4320" w:hanging="360"/>
+      </w:pPr>
+      <w:rPr>
+        <w:rFonts w:ascii="Wingdings" w:hAnsi="Wingdings" w:hint="default"/>
+      </w:rPr>
+    </w:lvl>
+    <w:lvl w:ilvl="6" w:tplc="04090001" w:tentative="1">
+      <w:start w:val="1"/>
+      <w:numFmt w:val="bullet"/>
+      <w:lvlText w:val=""/>
+      <w:lvlJc w:val="left"/>
+      <w:pPr>
+        <w:ind w:left="5040" w:hanging="360"/>
+      </w:pPr>
+      <w:rPr>
+        <w:rFonts w:ascii="Symbol" w:hAnsi="Symbol" w:hint="default"/>
+      </w:rPr>
+    </w:lvl>
+    <w:lvl w:ilvl="7" w:tplc="04090003" w:tentative="1">
+      <w:start w:val="1"/>
+      <w:numFmt w:val="bullet"/>
+      <w:lvlText w:val="o"/>
+      <w:lvlJc w:val="left"/>
+      <w:pPr>
+        <w:ind w:left="5760" w:hanging="360"/>
+      </w:pPr>
+      <w:rPr>
+        <w:rFonts w:ascii="Courier New" w:hAnsi="Courier New" w:cs="Courier New" w:hint="default"/>
+      </w:rPr>
+    </w:lvl>
+    <w:lvl w:ilvl="8" w:tplc="04090005" w:tentative="1">
+      <w:start w:val="1"/>
+      <w:numFmt w:val="bullet"/>
+      <w:lvlText w:val=""/>
+      <w:lvlJc w:val="left"/>
+      <w:pPr>
+        <w:ind w:left="6480" w:hanging="360"/>
+      </w:pPr>
+      <w:rPr>
+        <w:rFonts w:ascii="Wingdings" w:hAnsi="Wingdings" w:hint="default"/>
+      </w:rPr>
+    </w:lvl>
+  </w:abstractNum>
+  <w:abstractNum w:abstractNumId="1" w15:restartNumberingAfterBreak="0">
+    <w:nsid w:val="1FF240A1"/>
+    <w:multiLevelType w:val="hybridMultilevel"/>
+    <w:tmpl w:val="5D9C98C6"/>
+    <w:lvl w:ilvl="0" w:tplc="04090001">
+      <w:start w:val="1"/>
+      <w:numFmt w:val="bullet"/>
+      <w:lvlText w:val=""/>
+      <w:lvlJc w:val="left"/>
+      <w:pPr>
+        <w:ind w:left="720" w:hanging="360"/>
+      </w:pPr>
+      <w:rPr>
+        <w:rFonts w:ascii="Symbol" w:hAnsi="Symbol" w:hint="default"/>
+      </w:rPr>
+    </w:lvl>
+    <w:lvl w:ilvl="1" w:tplc="04090003" w:tentative="1">
+      <w:start w:val="1"/>
+      <w:numFmt w:val="bullet"/>
+      <w:lvlText w:val="o"/>
+      <w:lvlJc w:val="left"/>
+      <w:pPr>
+        <w:ind w:left="1440" w:hanging="360"/>
+      </w:pPr>
+      <w:rPr>
+        <w:rFonts w:ascii="Courier New" w:hAnsi="Courier New" w:cs="Courier New" w:hint="default"/>
+      </w:rPr>
+    </w:lvl>
+    <w:lvl w:ilvl="2" w:tplc="04090005" w:tentative="1">
+      <w:start w:val="1"/>
+      <w:numFmt w:val="bullet"/>
+      <w:lvlText w:val=""/>
+      <w:lvlJc w:val="left"/>
+      <w:pPr>
+        <w:ind w:left="2160" w:hanging="360"/>
+      </w:pPr>
+      <w:rPr>
+        <w:rFonts w:ascii="Wingdings" w:hAnsi="Wingdings" w:hint="default"/>
+      </w:rPr>
+    </w:lvl>
+    <w:lvl w:ilvl="3" w:tplc="04090001" w:tentative="1">
+      <w:start w:val="1"/>
+      <w:numFmt w:val="bullet"/>
+      <w:lvlText w:val=""/>
+      <w:lvlJc w:val="left"/>
+      <w:pPr>
+        <w:ind w:left="2880" w:hanging="360"/>
+      </w:pPr>
+      <w:rPr>
+        <w:rFonts w:ascii="Symbol" w:hAnsi="Symbol" w:hint="default"/>
+      </w:rPr>
+    </w:lvl>
+    <w:lvl w:ilvl="4" w:tplc="04090003" w:tentative="1">
+      <w:start w:val="1"/>
+      <w:numFmt w:val="bullet"/>
+      <w:lvlText w:val="o"/>
+      <w:lvlJc w:val="left"/>
+      <w:pPr>
+        <w:ind w:left="3600" w:hanging="360"/>
+      </w:pPr>
+      <w:rPr>
+        <w:rFonts w:ascii="Courier New" w:hAnsi="Courier New" w:cs="Courier New" w:hint="default"/>
+      </w:rPr>
+    </w:lvl>
+    <w:lvl w:ilvl="5" w:tplc="04090005" w:tentative="1">
+      <w:start w:val="1"/>
+      <w:numFmt w:val="bullet"/>
+      <w:lvlText w:val=""/>
+      <w:lvlJc w:val="left"/>
+      <w:pPr>
+        <w:ind w:left="4320" w:hanging="360"/>
+      </w:pPr>
+      <w:rPr>
+        <w:rFonts w:ascii="Wingdings" w:hAnsi="Wingdings" w:hint="default"/>
+      </w:rPr>
+    </w:lvl>
+    <w:lvl w:ilvl="6" w:tplc="04090001" w:tentative="1">
+      <w:start w:val="1"/>
+      <w:numFmt w:val="bullet"/>
+      <w:lvlText w:val=""/>
+      <w:lvlJc w:val="left"/>
+      <w:pPr>
+        <w:ind w:left="5040" w:hanging="360"/>
+      </w:pPr>
+      <w:rPr>
+        <w:rFonts w:ascii="Symbol" w:hAnsi="Symbol" w:hint="default"/>
+      </w:rPr>
+    </w:lvl>
+    <w:lvl w:ilvl="7" w:tplc="04090003" w:tentative="1">
+      <w:start w:val="1"/>
+      <w:numFmt w:val="bullet"/>
+      <w:lvlText w:val="o"/>
+      <w:lvlJc w:val="left"/>
+      <w:pPr>
+        <w:ind w:left="5760" w:hanging="360"/>
+      </w:pPr>
+      <w:rPr>
+        <w:rFonts w:ascii="Courier New" w:hAnsi="Courier New" w:cs="Courier New" w:hint="default"/>
+      </w:rPr>
+    </w:lvl>
+    <w:lvl w:ilvl="8" w:tplc="04090005" w:tentative="1">
+      <w:start w:val="1"/>
+      <w:numFmt w:val="bullet"/>
+      <w:lvlText w:val=""/>
+      <w:lvlJc w:val="left"/>
+      <w:pPr>
+        <w:ind w:left="6480" w:hanging="360"/>
+      </w:pPr>
+      <w:rPr>
+        <w:rFonts w:ascii="Wingdings" w:hAnsi="Wingdings" w:hint="default"/>
+      </w:rPr>
+    </w:lvl>
+  </w:abstractNum>
+  <w:abstractNum w:abstractNumId="2" w15:restartNumberingAfterBreak="0">
     <w:nsid w:val="40DD31FD"/>
     <w:multiLevelType w:val="hybridMultilevel"/>
     <w:tmpl w:val="D4986D52"/>
@@ -659,7 +1119,120 @@
       </w:rPr>
     </w:lvl>
   </w:abstractNum>
-  <w:abstractNum w:abstractNumId="1" w15:restartNumberingAfterBreak="0">
+  <w:abstractNum w:abstractNumId="3" w15:restartNumberingAfterBreak="0">
+    <w:nsid w:val="42A20E9F"/>
+    <w:multiLevelType w:val="hybridMultilevel"/>
+    <w:tmpl w:val="193EDD9A"/>
+    <w:lvl w:ilvl="0" w:tplc="04090001">
+      <w:start w:val="1"/>
+      <w:numFmt w:val="bullet"/>
+      <w:lvlText w:val=""/>
+      <w:lvlJc w:val="left"/>
+      <w:pPr>
+        <w:ind w:left="720" w:hanging="360"/>
+      </w:pPr>
+      <w:rPr>
+        <w:rFonts w:ascii="Symbol" w:hAnsi="Symbol" w:hint="default"/>
+      </w:rPr>
+    </w:lvl>
+    <w:lvl w:ilvl="1" w:tplc="04090003" w:tentative="1">
+      <w:start w:val="1"/>
+      <w:numFmt w:val="bullet"/>
+      <w:lvlText w:val="o"/>
+      <w:lvlJc w:val="left"/>
+      <w:pPr>
+        <w:ind w:left="1440" w:hanging="360"/>
+      </w:pPr>
+      <w:rPr>
+        <w:rFonts w:ascii="Courier New" w:hAnsi="Courier New" w:cs="Courier New" w:hint="default"/>
+      </w:rPr>
+    </w:lvl>
+    <w:lvl w:ilvl="2" w:tplc="04090005" w:tentative="1">
+      <w:start w:val="1"/>
+      <w:numFmt w:val="bullet"/>
+      <w:lvlText w:val=""/>
+      <w:lvlJc w:val="left"/>
+      <w:pPr>
+        <w:ind w:left="2160" w:hanging="360"/>
+      </w:pPr>
+      <w:rPr>
+        <w:rFonts w:ascii="Wingdings" w:hAnsi="Wingdings" w:hint="default"/>
+      </w:rPr>
+    </w:lvl>
+    <w:lvl w:ilvl="3" w:tplc="04090001" w:tentative="1">
+      <w:start w:val="1"/>
+      <w:numFmt w:val="bullet"/>
+      <w:lvlText w:val=""/>
+      <w:lvlJc w:val="left"/>
+      <w:pPr>
+        <w:ind w:left="2880" w:hanging="360"/>
+      </w:pPr>
+      <w:rPr>
+        <w:rFonts w:ascii="Symbol" w:hAnsi="Symbol" w:hint="default"/>
+      </w:rPr>
+    </w:lvl>
+    <w:lvl w:ilvl="4" w:tplc="04090003" w:tentative="1">
+      <w:start w:val="1"/>
+      <w:numFmt w:val="bullet"/>
+      <w:lvlText w:val="o"/>
+      <w:lvlJc w:val="left"/>
+      <w:pPr>
+        <w:ind w:left="3600" w:hanging="360"/>
+      </w:pPr>
+      <w:rPr>
+        <w:rFonts w:ascii="Courier New" w:hAnsi="Courier New" w:cs="Courier New" w:hint="default"/>
+      </w:rPr>
+    </w:lvl>
+    <w:lvl w:ilvl="5" w:tplc="04090005" w:tentative="1">
+      <w:start w:val="1"/>
+      <w:numFmt w:val="bullet"/>
+      <w:lvlText w:val=""/>
+      <w:lvlJc w:val="left"/>
+      <w:pPr>
+        <w:ind w:left="4320" w:hanging="360"/>
+      </w:pPr>
+      <w:rPr>
+        <w:rFonts w:ascii="Wingdings" w:hAnsi="Wingdings" w:hint="default"/>
+      </w:rPr>
+    </w:lvl>
+    <w:lvl w:ilvl="6" w:tplc="04090001" w:tentative="1">
+      <w:start w:val="1"/>
+      <w:numFmt w:val="bullet"/>
+      <w:lvlText w:val=""/>
+      <w:lvlJc w:val="left"/>
+      <w:pPr>
+        <w:ind w:left="5040" w:hanging="360"/>
+      </w:pPr>
+      <w:rPr>
+        <w:rFonts w:ascii="Symbol" w:hAnsi="Symbol" w:hint="default"/>
+      </w:rPr>
+    </w:lvl>
+    <w:lvl w:ilvl="7" w:tplc="04090003" w:tentative="1">
+      <w:start w:val="1"/>
+      <w:numFmt w:val="bullet"/>
+      <w:lvlText w:val="o"/>
+      <w:lvlJc w:val="left"/>
+      <w:pPr>
+        <w:ind w:left="5760" w:hanging="360"/>
+      </w:pPr>
+      <w:rPr>
+        <w:rFonts w:ascii="Courier New" w:hAnsi="Courier New" w:cs="Courier New" w:hint="default"/>
+      </w:rPr>
+    </w:lvl>
+    <w:lvl w:ilvl="8" w:tplc="04090005" w:tentative="1">
+      <w:start w:val="1"/>
+      <w:numFmt w:val="bullet"/>
+      <w:lvlText w:val=""/>
+      <w:lvlJc w:val="left"/>
+      <w:pPr>
+        <w:ind w:left="6480" w:hanging="360"/>
+      </w:pPr>
+      <w:rPr>
+        <w:rFonts w:ascii="Wingdings" w:hAnsi="Wingdings" w:hint="default"/>
+      </w:rPr>
+    </w:lvl>
+  </w:abstractNum>
+  <w:abstractNum w:abstractNumId="4" w15:restartNumberingAfterBreak="0">
     <w:nsid w:val="5E3C6658"/>
     <w:multiLevelType w:val="hybridMultilevel"/>
     <w:tmpl w:val="27D8E25A"/>
@@ -774,10 +1347,19 @@
     </w:lvl>
   </w:abstractNum>
   <w:num w:numId="1">
-    <w:abstractNumId w:val="1"/>
+    <w:abstractNumId w:val="4"/>
   </w:num>
   <w:num w:numId="2">
+    <w:abstractNumId w:val="2"/>
+  </w:num>
+  <w:num w:numId="3">
     <w:abstractNumId w:val="0"/>
+  </w:num>
+  <w:num w:numId="4">
+    <w:abstractNumId w:val="3"/>
+  </w:num>
+  <w:num w:numId="5">
+    <w:abstractNumId w:val="1"/>
   </w:num>
 </w:numbering>
 </file>
